--- a/public/docs/CVs/CV-en.docx
+++ b/public/docs/CVs/CV-en.docx
@@ -245,7 +245,7 @@
               <w:spacing w:before="0" w:line="276" w:lineRule="auto"/>
               <w:rPr>
                 <w:rFonts w:ascii="Open Sans" w:eastAsia="Open Sans" w:hAnsi="Open Sans" w:cs="Open Sans"/>
-                <w:b/>
+                <w:bCs/>
                 <w:color w:val="000000"/>
                 <w:lang w:val="en-US"/>
               </w:rPr>
@@ -253,11 +253,20 @@
             <w:r>
               <w:rPr>
                 <w:rFonts w:ascii="Open Sans" w:eastAsia="Open Sans" w:hAnsi="Open Sans" w:cs="Open Sans"/>
-                <w:b/>
+                <w:bCs/>
                 <w:color w:val="000000"/>
                 <w:lang w:val="en-US"/>
               </w:rPr>
-              <w:t>097-703-8899</w:t>
+              <w:t xml:space="preserve">+385 </w:t>
+            </w:r>
+            <w:r>
+              <w:rPr>
+                <w:rFonts w:ascii="Open Sans" w:eastAsia="Open Sans" w:hAnsi="Open Sans" w:cs="Open Sans"/>
+                <w:bCs/>
+                <w:color w:val="000000"/>
+                <w:lang w:val="en-US"/>
+              </w:rPr>
+              <w:t>97-703-8899</w:t>
             </w:r>
           </w:p>
           <w:p>
@@ -282,10 +291,31 @@
                 <w:rFonts w:ascii="Open Sans" w:eastAsia="Open Sans" w:hAnsi="Open Sans" w:cs="Open Sans"/>
                 <w:b/>
                 <w:color w:val="000000"/>
-                <w:lang w:val="en-US"/>
               </w:rPr>
               <w:t>kristijan.ros@gmail.com</w:t>
             </w:r>
+            <w:r>
+              <w:rPr>
+                <w:rFonts w:ascii="Open Sans" w:eastAsia="Open Sans" w:hAnsi="Open Sans" w:cs="Open Sans"/>
+                <w:b/>
+                <w:color w:val="000000"/>
+                <w:lang w:val="en-US"/>
+              </w:rPr>
+              <w:t xml:space="preserve"> </w:t>
+            </w:r>
+            <w:hyperlink r:id="rId7" w:history="1">
+              <w:r>
+                <w:rPr>
+                  <w:rStyle w:val="Hyperlink"/>
+                  <w:rFonts w:ascii="Open Sans" w:hAnsi="Open Sans" w:cs="Open Sans"/>
+                  <w:b/>
+                  <w:bCs/>
+                  <w:color w:val="1155CC"/>
+                  <w:u w:val="none"/>
+                </w:rPr>
+                <w:t>kristijan.pages.dev</w:t>
+              </w:r>
+            </w:hyperlink>
           </w:p>
         </w:tc>
       </w:tr>
@@ -938,7 +968,7 @@
               </w:rPr>
               <w:t xml:space="preserve">A web-mapping software for organizing locations into groups. By analyzing groups statistics (computed properties of locations), the app assists in collecting and presenting data into meaningful actionable insights for businesses. Created in Vue framework and running on Firebase &amp; other GCP services. Site: </w:t>
             </w:r>
-            <w:hyperlink r:id="rId7" w:history="1">
+            <w:hyperlink r:id="rId8" w:history="1">
               <w:r>
                 <w:rPr>
                   <w:color w:val="1155CC"/>
@@ -1047,6 +1077,120 @@
               <w:rPr>
                 <w:lang w:val="en-US"/>
               </w:rPr>
+              <w:t xml:space="preserve">, with over </w:t>
+            </w:r>
+            <w:r>
+              <w:rPr>
+                <w:lang w:val="en-US"/>
+              </w:rPr>
+              <w:t>1</w:t>
+            </w:r>
+            <w:r>
+              <w:rPr>
+                <w:lang w:val="en-US"/>
+              </w:rPr>
+              <w:t>5</w:t>
+            </w:r>
+            <w:r>
+              <w:rPr>
+                <w:lang w:val="en-US"/>
+              </w:rPr>
+              <w:t>0</w:t>
+            </w:r>
+            <w:r>
+              <w:rPr>
+                <w:lang w:val="en-US"/>
+              </w:rPr>
+              <w:t>,</w:t>
+            </w:r>
+            <w:r>
+              <w:rPr>
+                <w:lang w:val="en-US"/>
+              </w:rPr>
+              <w:t>000 users</w:t>
+            </w:r>
+            <w:r>
+              <w:rPr>
+                <w:lang w:val="en-US"/>
+              </w:rPr>
+              <w:t xml:space="preserve"> three years later</w:t>
+            </w:r>
+            <w:r>
+              <w:rPr>
+                <w:lang w:val="en-US"/>
+              </w:rPr>
+              <w:t xml:space="preserve">. </w:t>
+            </w:r>
+            <w:r>
+              <w:rPr>
+                <w:lang w:val="en-US"/>
+              </w:rPr>
+              <w:t xml:space="preserve">It provides many additional features and content </w:t>
+            </w:r>
+            <w:r>
+              <w:rPr>
+                <w:lang w:val="en-US"/>
+              </w:rPr>
+              <w:t>for</w:t>
+            </w:r>
+            <w:r>
+              <w:rPr>
+                <w:lang w:val="en-US"/>
+              </w:rPr>
+              <w:t xml:space="preserve"> the </w:t>
+            </w:r>
+            <w:r>
+              <w:rPr>
+                <w:lang w:val="en-US"/>
+              </w:rPr>
+              <w:t>national e-</w:t>
+            </w:r>
+            <w:r>
+              <w:rPr>
+                <w:lang w:val="en-US"/>
+              </w:rPr>
+              <w:t>Class</w:t>
+            </w:r>
+            <w:r>
+              <w:rPr>
+                <w:lang w:val="en-US"/>
+              </w:rPr>
+              <w:t xml:space="preserve"> </w:t>
+            </w:r>
+            <w:r>
+              <w:rPr>
+                <w:lang w:val="en-US"/>
+              </w:rPr>
+              <w:t>register</w:t>
+            </w:r>
+            <w:r>
+              <w:rPr>
+                <w:lang w:val="en-US"/>
+              </w:rPr>
+              <w:t xml:space="preserve"> “e-Dnevnik</w:t>
+            </w:r>
+            <w:r>
+              <w:rPr>
+                <w:lang w:val="en-US"/>
+              </w:rPr>
+              <w:t>”</w:t>
+            </w:r>
+            <w:r>
+              <w:rPr>
+                <w:lang w:val="en-US"/>
+              </w:rPr>
+              <w:t xml:space="preserve">, </w:t>
+            </w:r>
+            <w:r>
+              <w:rPr>
+                <w:lang w:val="en-US"/>
+              </w:rPr>
+              <w:t>to help students throughout primary and secondary school</w:t>
+            </w:r>
+            <w:r>
+              <w:rPr>
+                <w:lang w:val="en-US"/>
+              </w:rPr>
               <w:t>.</w:t>
             </w:r>
             <w:r>
@@ -1059,49 +1203,19 @@
               <w:rPr>
                 <w:lang w:val="en-US"/>
               </w:rPr>
-              <w:t>T</w:t>
-            </w:r>
-            <w:r>
-              <w:rPr>
-                <w:lang w:val="en-US"/>
-              </w:rPr>
-              <w:t xml:space="preserve">hree years later </w:t>
-            </w:r>
-            <w:r>
-              <w:rPr>
-                <w:lang w:val="en-US"/>
-              </w:rPr>
-              <w:t xml:space="preserve">it </w:t>
-            </w:r>
-            <w:r>
-              <w:rPr>
-                <w:lang w:val="en-US"/>
-              </w:rPr>
-              <w:t>has more than 1</w:t>
-            </w:r>
-            <w:r>
-              <w:rPr>
-                <w:lang w:val="en-US"/>
-              </w:rPr>
-              <w:t>5</w:t>
-            </w:r>
-            <w:r>
-              <w:rPr>
-                <w:lang w:val="en-US"/>
-              </w:rPr>
-              <w:t>0,000 users</w:t>
-            </w:r>
-            <w:r>
-              <w:rPr>
-                <w:lang w:val="en-US"/>
-              </w:rPr>
-              <w:t xml:space="preserve"> (50,000</w:t>
-            </w:r>
-            <w:r>
-              <w:rPr>
-                <w:lang w:val="en-US"/>
-              </w:rPr>
-              <w:t>+</w:t>
+              <w:t>The first version of the</w:t>
+            </w:r>
+            <w:r>
+              <w:rPr>
+                <w:lang w:val="en-US"/>
+              </w:rPr>
+              <w:t xml:space="preserve"> extension</w:t>
+            </w:r>
+            <w:r>
+              <w:rPr>
+                <w:lang w:val="en-US"/>
+              </w:rPr>
+              <w:t xml:space="preserve"> was made in</w:t>
             </w:r>
             <w:r>
               <w:rPr>
@@ -1113,49 +1227,13 @@
               <w:rPr>
                 <w:lang w:val="en-US"/>
               </w:rPr>
-              <w:t xml:space="preserve">active </w:t>
-            </w:r>
-            <w:r>
-              <w:rPr>
-                <w:lang w:val="en-US"/>
-              </w:rPr>
-              <w:t>weekly)</w:t>
-            </w:r>
-            <w:r>
-              <w:rPr>
-                <w:lang w:val="en-US"/>
-              </w:rPr>
-              <w:t xml:space="preserve">. </w:t>
-            </w:r>
-            <w:r>
-              <w:rPr>
-                <w:lang w:val="en-US"/>
-              </w:rPr>
-              <w:t xml:space="preserve">It provides many additional features and content </w:t>
-            </w:r>
-            <w:r>
-              <w:rPr>
-                <w:lang w:val="en-US"/>
-              </w:rPr>
-              <w:t>for</w:t>
-            </w:r>
-            <w:r>
-              <w:rPr>
-                <w:lang w:val="en-US"/>
-              </w:rPr>
-              <w:t xml:space="preserve"> the </w:t>
-            </w:r>
-            <w:r>
-              <w:rPr>
-                <w:lang w:val="en-US"/>
-              </w:rPr>
-              <w:t>national e-</w:t>
-            </w:r>
-            <w:r>
-              <w:rPr>
-                <w:lang w:val="en-US"/>
-              </w:rPr>
-              <w:t>Class</w:t>
+              <w:t>JS</w:t>
+            </w:r>
+            <w:r>
+              <w:rPr>
+                <w:lang w:val="en-US"/>
+              </w:rPr>
+              <w:t xml:space="preserve"> with jQuery.</w:t>
             </w:r>
             <w:r>
               <w:rPr>
@@ -1167,25 +1245,43 @@
               <w:rPr>
                 <w:lang w:val="en-US"/>
               </w:rPr>
-              <w:t>register</w:t>
-            </w:r>
-            <w:r>
-              <w:rPr>
-                <w:lang w:val="en-US"/>
-              </w:rPr>
-              <w:t xml:space="preserve"> “e-Dnevnik</w:t>
-            </w:r>
-            <w:r>
-              <w:rPr>
-                <w:lang w:val="en-US"/>
-              </w:rPr>
-              <w:t>”</w:t>
-            </w:r>
-            <w:r>
-              <w:rPr>
-                <w:lang w:val="en-US"/>
-              </w:rPr>
-              <w:t>.</w:t>
+              <w:t>Now, it is</w:t>
+            </w:r>
+            <w:r>
+              <w:rPr>
+                <w:lang w:val="en-US"/>
+              </w:rPr>
+              <w:t xml:space="preserve"> a separate app</w:t>
+            </w:r>
+            <w:r>
+              <w:rPr>
+                <w:lang w:val="en-US"/>
+              </w:rPr>
+              <w:t xml:space="preserve"> created in </w:t>
+            </w:r>
+            <w:r>
+              <w:rPr>
+                <w:lang w:val="en-US"/>
+              </w:rPr>
+              <w:t xml:space="preserve">the </w:t>
+            </w:r>
+            <w:r>
+              <w:rPr>
+                <w:lang w:val="en-US"/>
+              </w:rPr>
+              <w:t xml:space="preserve">Vue framework with </w:t>
+            </w:r>
+            <w:r>
+              <w:rPr>
+                <w:lang w:val="en-US"/>
+              </w:rPr>
+              <w:t>TypeScript</w:t>
+            </w:r>
+            <w:r>
+              <w:rPr>
+                <w:lang w:val="en-US"/>
+              </w:rPr>
+              <w:t>. Site:</w:t>
             </w:r>
             <w:r>
               <w:rPr>
@@ -1193,91 +1289,7 @@
               </w:rPr>
               <w:t xml:space="preserve"> </w:t>
             </w:r>
-            <w:r>
-              <w:rPr>
-                <w:lang w:val="en-US"/>
-              </w:rPr>
-              <w:t>The first version of the</w:t>
-            </w:r>
-            <w:r>
-              <w:rPr>
-                <w:lang w:val="en-US"/>
-              </w:rPr>
-              <w:t xml:space="preserve"> extension</w:t>
-            </w:r>
-            <w:r>
-              <w:rPr>
-                <w:lang w:val="en-US"/>
-              </w:rPr>
-              <w:t xml:space="preserve"> was made in</w:t>
-            </w:r>
-            <w:r>
-              <w:rPr>
-                <w:lang w:val="en-US"/>
-              </w:rPr>
-              <w:t xml:space="preserve"> </w:t>
-            </w:r>
-            <w:r>
-              <w:rPr>
-                <w:lang w:val="en-US"/>
-              </w:rPr>
-              <w:t>JS</w:t>
-            </w:r>
-            <w:r>
-              <w:rPr>
-                <w:lang w:val="en-US"/>
-              </w:rPr>
-              <w:t xml:space="preserve"> with jQuery.</w:t>
-            </w:r>
-            <w:r>
-              <w:rPr>
-                <w:lang w:val="en-US"/>
-              </w:rPr>
-              <w:t xml:space="preserve"> </w:t>
-            </w:r>
-            <w:r>
-              <w:rPr>
-                <w:lang w:val="en-US"/>
-              </w:rPr>
-              <w:t>Now, it is</w:t>
-            </w:r>
-            <w:r>
-              <w:rPr>
-                <w:lang w:val="en-US"/>
-              </w:rPr>
-              <w:t xml:space="preserve"> a separate app</w:t>
-            </w:r>
-            <w:r>
-              <w:rPr>
-                <w:lang w:val="en-US"/>
-              </w:rPr>
-              <w:t xml:space="preserve"> created in </w:t>
-            </w:r>
-            <w:r>
-              <w:rPr>
-                <w:lang w:val="en-US"/>
-              </w:rPr>
-              <w:t xml:space="preserve">the </w:t>
-            </w:r>
-            <w:r>
-              <w:rPr>
-                <w:lang w:val="en-US"/>
-              </w:rPr>
-              <w:t>Vue framework with Typescript</w:t>
-            </w:r>
-            <w:r>
-              <w:rPr>
-                <w:lang w:val="en-US"/>
-              </w:rPr>
-              <w:t>. Site:</w:t>
-            </w:r>
-            <w:r>
-              <w:rPr>
-                <w:lang w:val="en-US"/>
-              </w:rPr>
-              <w:t xml:space="preserve"> </w:t>
-            </w:r>
-            <w:hyperlink r:id="rId8">
+            <w:hyperlink r:id="rId9">
               <w:r>
                 <w:rPr>
                   <w:color w:val="1155CC"/>
@@ -1346,61 +1358,73 @@
               <w:rPr>
                 <w:lang w:val="en-US"/>
               </w:rPr>
-              <w:t>An</w:t>
-            </w:r>
-            <w:r>
-              <w:rPr>
-                <w:lang w:val="en-US"/>
-              </w:rPr>
-              <w:t xml:space="preserve"> extension </w:t>
-            </w:r>
-            <w:r>
-              <w:rPr>
-                <w:lang w:val="en-US"/>
-              </w:rPr>
-              <w:t xml:space="preserve">that </w:t>
-            </w:r>
-            <w:r>
-              <w:rPr>
-                <w:lang w:val="en-US"/>
-              </w:rPr>
-              <w:t xml:space="preserve">displays class statistics </w:t>
-            </w:r>
-            <w:r>
-              <w:rPr>
-                <w:lang w:val="en-US"/>
-              </w:rPr>
-              <w:t>on</w:t>
-            </w:r>
-            <w:r>
-              <w:rPr>
-                <w:lang w:val="en-US"/>
-              </w:rPr>
-              <w:t xml:space="preserve"> </w:t>
-            </w:r>
-            <w:r>
-              <w:rPr>
-                <w:lang w:val="en-US"/>
-              </w:rPr>
-              <w:t xml:space="preserve">the teacher's </w:t>
-            </w:r>
-            <w:r>
-              <w:rPr>
-                <w:lang w:val="en-US"/>
-              </w:rPr>
-              <w:t xml:space="preserve">version of </w:t>
-            </w:r>
-            <w:r>
-              <w:rPr>
-                <w:lang w:val="en-US"/>
-              </w:rPr>
-              <w:br/>
-            </w:r>
-            <w:r>
-              <w:rPr>
-                <w:lang w:val="en-US"/>
-              </w:rPr>
-              <w:t>e-Dnevnik. At the end of the school year 2021, there were approximately 30,000 active users per week, which is more than half of the total number of teachers in Croatia.</w:t>
+              <w:t>A</w:t>
+            </w:r>
+            <w:r>
+              <w:rPr>
+                <w:lang w:val="en-US"/>
+              </w:rPr>
+              <w:t xml:space="preserve">n </w:t>
+            </w:r>
+            <w:r>
+              <w:rPr>
+                <w:lang w:val="en-US"/>
+              </w:rPr>
+              <w:t>extension created for teachers who use their version of e-Dnevnik. It injects additional features to help teachers grade their students.</w:t>
+            </w:r>
+            <w:r>
+              <w:rPr>
+                <w:lang w:val="en-US"/>
+              </w:rPr>
+              <w:t xml:space="preserve"> At least 80% </w:t>
+            </w:r>
+            <w:r>
+              <w:rPr>
+                <w:lang w:val="en-US"/>
+              </w:rPr>
+              <w:t>of teachers in Croatia</w:t>
+            </w:r>
+            <w:r>
+              <w:rPr>
+                <w:lang w:val="en-US"/>
+              </w:rPr>
+              <w:t xml:space="preserve"> use this extension</w:t>
+            </w:r>
+            <w:r>
+              <w:rPr>
+                <w:lang w:val="en-US"/>
+              </w:rPr>
+              <w:t xml:space="preserve">, which is </w:t>
+            </w:r>
+            <w:r>
+              <w:rPr>
+                <w:lang w:val="en-US"/>
+              </w:rPr>
+              <w:t>more than</w:t>
+            </w:r>
+            <w:r>
+              <w:rPr>
+                <w:lang w:val="en-US"/>
+              </w:rPr>
+              <w:t xml:space="preserve"> 40</w:t>
+            </w:r>
+            <w:r>
+              <w:rPr>
+                <w:lang w:val="en-US"/>
+              </w:rPr>
+              <w:t>,</w:t>
+            </w:r>
+            <w:r>
+              <w:rPr>
+                <w:lang w:val="en-US"/>
+              </w:rPr>
+              <w:t>000 users</w:t>
+            </w:r>
+            <w:r>
+              <w:rPr>
+                <w:lang w:val="en-US"/>
+              </w:rPr>
+              <w:t>.</w:t>
             </w:r>
             <w:bookmarkStart w:id="14" w:name="_wqx4x1vrf2jq" w:colFirst="0" w:colLast="0"/>
             <w:bookmarkEnd w:id="14"/>
@@ -1437,7 +1461,15 @@
                 <w:i/>
                 <w:lang w:val="en-US"/>
               </w:rPr>
-              <w:t xml:space="preserve">extension </w:t>
+              <w:t>app</w:t>
+            </w:r>
+            <w:r>
+              <w:rPr>
+                <w:b w:val="0"/>
+                <w:i/>
+                <w:lang w:val="en-US"/>
+              </w:rPr>
+              <w:t xml:space="preserve"> </w:t>
             </w:r>
             <w:r>
               <w:rPr>
@@ -1572,13 +1604,7 @@
               <w:rPr>
                 <w:lang w:val="en-US"/>
               </w:rPr>
-              <w:t>nearly</w:t>
-            </w:r>
-            <w:r>
-              <w:rPr>
-                <w:lang w:val="en-US"/>
-              </w:rPr>
-              <w:t xml:space="preserve"> </w:t>
+              <w:t xml:space="preserve">over </w:t>
             </w:r>
             <w:r>
               <w:rPr>
@@ -1820,7 +1846,7 @@
               </w:rPr>
               <w:t xml:space="preserve">Includes a two-week training on digital marketing in Ireland (Dublin and Bray) under the guidance of mentor </w:t>
             </w:r>
-            <w:hyperlink r:id="rId9">
+            <w:hyperlink r:id="rId10">
               <w:r>
                 <w:rPr>
                   <w:color w:val="1155CC"/>
@@ -1973,13 +1999,37 @@
               <w:rPr>
                 <w:lang w:val="en-US"/>
               </w:rPr>
-              <w:t xml:space="preserve">Typescript • </w:t>
-            </w:r>
-            <w:r>
-              <w:rPr>
-                <w:lang w:val="en-US"/>
-              </w:rPr>
-              <w:t>Javascript (ES6) Python • C</w:t>
+              <w:t>TypeScript</w:t>
+            </w:r>
+            <w:r>
+              <w:rPr>
+                <w:lang w:val="en-US"/>
+              </w:rPr>
+              <w:t xml:space="preserve"> • </w:t>
+            </w:r>
+            <w:r>
+              <w:rPr>
+                <w:lang w:val="en-US"/>
+              </w:rPr>
+              <w:t>JavaScript</w:t>
+            </w:r>
+            <w:r>
+              <w:rPr>
+                <w:lang w:val="en-US"/>
+              </w:rPr>
+              <w:t xml:space="preserve"> (ES6</w:t>
+            </w:r>
+            <w:r>
+              <w:rPr>
+                <w:lang w:val="en-US"/>
+              </w:rPr>
+              <w:t>+</w:t>
+            </w:r>
+            <w:r>
+              <w:rPr>
+                <w:lang w:val="en-US"/>
+              </w:rPr>
+              <w:t>) Python • C</w:t>
             </w:r>
             <w:r>
               <w:rPr>
@@ -1998,7 +2048,24 @@
                 <w:lang w:val="en-US"/>
               </w:rPr>
               <w:br/>
-              <w:t>PostgreSQL • PHP</w:t>
+            </w:r>
+            <w:r>
+              <w:rPr>
+                <w:lang w:val="en-US"/>
+              </w:rPr>
+              <w:t>SQL</w:t>
+            </w:r>
+            <w:r>
+              <w:rPr>
+                <w:lang w:val="en-US"/>
+              </w:rPr>
+              <w:t xml:space="preserve"> </w:t>
+            </w:r>
+            <w:r>
+              <w:rPr>
+                <w:lang w:val="en-US"/>
+              </w:rPr>
+              <w:t>• PHP</w:t>
             </w:r>
           </w:p>
           <w:p>
@@ -2052,7 +2119,25 @@
                 <w:lang w:val="en-US"/>
               </w:rPr>
               <w:br/>
-              <w:t>Vue CLI/Vuex/Router • jQuery Webpack • Wordpress</w:t>
+              <w:t xml:space="preserve">Vue CLI/Vuex/Router • jQuery Webpack </w:t>
+            </w:r>
+            <w:r>
+              <w:rPr>
+                <w:lang w:val="en-US"/>
+              </w:rPr>
+              <w:t xml:space="preserve">• </w:t>
+            </w:r>
+            <w:r>
+              <w:rPr>
+                <w:lang w:val="en-US"/>
+              </w:rPr>
+              <w:t>E</w:t>
+            </w:r>
+            <w:r>
+              <w:rPr>
+                <w:lang w:val="en-US"/>
+              </w:rPr>
+              <w:t>xpress</w:t>
             </w:r>
           </w:p>
           <w:p>
@@ -2140,48 +2225,128 @@
                 <w:lang w:val="en-US"/>
               </w:rPr>
               <w:br/>
-              <w:t>GCP • Firebase • NodeJS</w:t>
+              <w:t>GCP</w:t>
+            </w:r>
+            <w:r>
+              <w:rPr>
+                <w:lang w:val="en-US"/>
+              </w:rPr>
+              <w:t>:</w:t>
+            </w:r>
+            <w:r>
+              <w:rPr>
+                <w:lang w:val="en-US"/>
+              </w:rPr>
+              <w:t xml:space="preserve"> </w:t>
+            </w:r>
+            <w:r>
+              <w:rPr>
+                <w:lang w:val="en-US"/>
+              </w:rPr>
+              <w:t>Firebase</w:t>
+            </w:r>
+            <w:r>
+              <w:rPr>
+                <w:lang w:val="en-US"/>
+              </w:rPr>
+              <w:t xml:space="preserve">, </w:t>
+            </w:r>
+            <w:r>
+              <w:rPr>
+                <w:lang w:val="en-US"/>
+              </w:rPr>
+              <w:t>Data Analytics</w:t>
+            </w:r>
+            <w:r>
+              <w:rPr>
+                <w:lang w:val="en-US"/>
+              </w:rPr>
+              <w:t xml:space="preserve">, </w:t>
+            </w:r>
+            <w:r>
+              <w:rPr>
+                <w:lang w:val="en-US"/>
+              </w:rPr>
+              <w:t>Maps Platform</w:t>
+            </w:r>
+            <w:r>
+              <w:rPr>
+                <w:lang w:val="en-US"/>
+              </w:rPr>
+              <w:t xml:space="preserve">, </w:t>
+            </w:r>
+            <w:r>
+              <w:rPr>
+                <w:lang w:val="en-US"/>
+              </w:rPr>
+              <w:t>Storage</w:t>
+            </w:r>
+            <w:r>
+              <w:rPr>
+                <w:lang w:val="en-US"/>
+              </w:rPr>
+              <w:t xml:space="preserve"> </w:t>
             </w:r>
             <w:r>
               <w:rPr>
                 <w:lang w:val="en-US"/>
               </w:rPr>
               <w:br/>
-              <w:t>Git • Github/Workflows</w:t>
+            </w:r>
+            <w:r>
+              <w:rPr>
+                <w:lang w:val="en-US"/>
+              </w:rPr>
+              <w:t>Github Actions/Workflows</w:t>
             </w:r>
             <w:r>
               <w:rPr>
                 <w:lang w:val="en-US"/>
               </w:rPr>
               <w:br/>
-              <w:t>Google Analytics</w:t>
+            </w:r>
+            <w:r>
+              <w:rPr>
+                <w:lang w:val="en-US"/>
+              </w:rPr>
+              <w:t>Chrome Developer</w:t>
+            </w:r>
+            <w:r>
+              <w:rPr>
+                <w:lang w:val="en-US"/>
+              </w:rPr>
+              <w:t xml:space="preserve"> </w:t>
             </w:r>
             <w:r>
               <w:rPr>
                 <w:lang w:val="en-US"/>
               </w:rPr>
               <w:br/>
-              <w:t>Google Maps Platform</w:t>
-            </w:r>
-            <w:r>
-              <w:rPr>
-                <w:lang w:val="en-US"/>
-              </w:rPr>
-              <w:t xml:space="preserve">  </w:t>
+              <w:t>Paypal Developer</w:t>
             </w:r>
             <w:r>
               <w:rPr>
                 <w:lang w:val="en-US"/>
               </w:rPr>
               <w:br/>
-              <w:t>Chrome Developer</w:t>
-            </w:r>
-            <w:r>
-              <w:rPr>
-                <w:lang w:val="en-US"/>
-              </w:rPr>
-              <w:br/>
-              <w:t>Arduino • XAMPP</w:t>
+            </w:r>
+            <w:r>
+              <w:rPr>
+                <w:lang w:val="en-US"/>
+              </w:rPr>
+              <w:t>SSMS</w:t>
+            </w:r>
+            <w:r>
+              <w:rPr>
+                <w:lang w:val="en-US"/>
+              </w:rPr>
+              <w:t xml:space="preserve"> </w:t>
+            </w:r>
+            <w:r>
+              <w:rPr>
+                <w:lang w:val="en-US"/>
+              </w:rPr>
+              <w:t>• XAMPP</w:t>
             </w:r>
           </w:p>
           <w:p>
@@ -2673,7 +2838,25 @@
               <w:rPr>
                 <w:lang w:val="en-US"/>
               </w:rPr>
-              <w:t>SQL Databases</w:t>
+              <w:t xml:space="preserve">SQL </w:t>
+            </w:r>
+            <w:r>
+              <w:rPr>
+                <w:lang w:val="en-US"/>
+              </w:rPr>
+              <w:t>•</w:t>
+            </w:r>
+            <w:r>
+              <w:rPr>
+                <w:lang w:val="en-US"/>
+              </w:rPr>
+              <w:t xml:space="preserve"> </w:t>
+            </w:r>
+            <w:r>
+              <w:rPr>
+                <w:lang w:val="en-US"/>
+              </w:rPr>
+              <w:t>Databases</w:t>
             </w:r>
             <w:r>
               <w:rPr>
@@ -2772,7 +2955,7 @@
               </w:rPr>
               <w:t xml:space="preserve"> [Nakon aplikacije e-Dnevnik Plus s 50.000 korisnika, Kristijan s novom osvojio drugo mjesto na Ideji godine] (</w:t>
             </w:r>
-            <w:hyperlink r:id="rId10">
+            <w:hyperlink r:id="rId11">
               <w:r>
                 <w:rPr>
                   <w:color w:val="1155CC"/>
@@ -2788,7 +2971,7 @@
               </w:rPr>
               <w:t xml:space="preserve"> / </w:t>
             </w:r>
-            <w:hyperlink r:id="rId11">
+            <w:hyperlink r:id="rId12">
               <w:r>
                 <w:rPr>
                   <w:color w:val="1155CC"/>
@@ -2844,7 +3027,7 @@
               </w:rPr>
               <w:t xml:space="preserve"> osmislio program e-Dnevnik Plus koji predviđa prosjek ocjena] (</w:t>
             </w:r>
-            <w:hyperlink r:id="rId12">
+            <w:hyperlink r:id="rId13">
               <w:r>
                 <w:rPr>
                   <w:color w:val="1155CC"/>
@@ -2888,7 +3071,7 @@
               </w:rPr>
               <w:t>[Ponos škole] (</w:t>
             </w:r>
-            <w:hyperlink r:id="rId13">
+            <w:hyperlink r:id="rId14">
               <w:r>
                 <w:rPr>
                   <w:color w:val="1155CC"/>
@@ -2938,7 +3121,7 @@
       </w:pPr>
     </w:p>
     <w:sectPr>
-      <w:footerReference w:type="default" r:id="rId14"/>
+      <w:footerReference w:type="default" r:id="rId15"/>
       <w:pgSz w:w="12240" w:h="15840"/>
       <w:pgMar w:top="576" w:right="863" w:bottom="863" w:left="863" w:header="0" w:footer="720" w:gutter="0"/>
       <w:pgNumType w:start="1"/>
@@ -3848,6 +4031,29 @@
       <w:color w:val="2079C7"/>
     </w:rPr>
   </w:style>
+  <w:style w:type="paragraph" w:styleId="ListParagraph">
+    <w:name w:val="List Paragraph"/>
+    <w:basedOn w:val="Normal"/>
+    <w:uiPriority w:val="34"/>
+    <w:qFormat/>
+    <w:rsid w:val="00A309C2"/>
+    <w:pPr>
+      <w:ind w:left="720"/>
+      <w:contextualSpacing/>
+    </w:pPr>
+  </w:style>
+  <w:style w:type="character" w:styleId="FollowedHyperlink">
+    <w:name w:val="FollowedHyperlink"/>
+    <w:basedOn w:val="DefaultParagraphFont"/>
+    <w:uiPriority w:val="99"/>
+    <w:semiHidden/>
+    <w:unhideWhenUsed/>
+    <w:rsid w:val="00386A23"/>
+    <w:rPr>
+      <w:color w:val="800080" w:themeColor="followedHyperlink"/>
+      <w:u w:val="single"/>
+    </w:rPr>
+  </w:style>
 </w:styles>
 </file>
 
